--- a/doc/开题报告/开题报告.docx
+++ b/doc/开题报告/开题报告.docx
@@ -1386,7 +1386,6 @@
                 <w:spacing w:val="0"/>
                 <w:sz w:val="24"/>
                 <w:szCs w:val="24"/>
-                <w:bdr w:val="none" w:color="auto" w:sz="0" w:space="0"/>
                 <w:shd w:val="clear" w:fill="FFFFFF"/>
               </w:rPr>
               <w:t>开发语言：Java、JavaScript</w:t>
@@ -1420,7 +1419,6 @@
                 <w:spacing w:val="0"/>
                 <w:sz w:val="24"/>
                 <w:szCs w:val="24"/>
-                <w:bdr w:val="none" w:color="auto" w:sz="0" w:space="0"/>
                 <w:shd w:val="clear" w:fill="FFFFFF"/>
               </w:rPr>
               <w:t>构建工具：Maven、Vite</w:t>
@@ -1454,7 +1452,6 @@
                 <w:spacing w:val="0"/>
                 <w:sz w:val="24"/>
                 <w:szCs w:val="24"/>
-                <w:bdr w:val="none" w:color="auto" w:sz="0" w:space="0"/>
                 <w:shd w:val="clear" w:fill="FFFFFF"/>
               </w:rPr>
               <w:t>开发框架：SpringBoot、SpringCloud、Vue、Nuxt</w:t>
@@ -1488,7 +1485,6 @@
                 <w:spacing w:val="0"/>
                 <w:sz w:val="24"/>
                 <w:szCs w:val="24"/>
-                <w:bdr w:val="none" w:color="auto" w:sz="0" w:space="0"/>
                 <w:shd w:val="clear" w:fill="FFFFFF"/>
               </w:rPr>
               <w:t>数据库：MySQL、MongoDB、Redis</w:t>
@@ -1522,7 +1518,6 @@
                 <w:spacing w:val="0"/>
                 <w:sz w:val="24"/>
                 <w:szCs w:val="24"/>
-                <w:bdr w:val="none" w:color="auto" w:sz="0" w:space="0"/>
                 <w:shd w:val="clear" w:fill="FFFFFF"/>
               </w:rPr>
               <w:t>消息队列：RabbitMQ</w:t>
@@ -1634,7 +1629,6 @@
                 <w:spacing w:val="0"/>
                 <w:sz w:val="24"/>
                 <w:szCs w:val="24"/>
-                <w:bdr w:val="none" w:color="auto" w:sz="0" w:space="0"/>
                 <w:shd w:val="clear" w:fill="FFFFFF"/>
               </w:rPr>
               <w:t>标准化界面和操作，提升用户操作的便利性：提供一个统一的界面，使得用户可以在同一个平台上完成对所有医院的挂号、预约操作，而无需下载多个APP或者访问多个网站。</w:t>
@@ -1668,7 +1662,6 @@
                 <w:spacing w:val="0"/>
                 <w:sz w:val="24"/>
                 <w:szCs w:val="24"/>
-                <w:bdr w:val="none" w:color="auto" w:sz="0" w:space="0"/>
                 <w:shd w:val="clear" w:fill="FFFFFF"/>
               </w:rPr>
               <w:t>为用户提供更多的信息，帮助用户做出优质的选择：在平台上提供医院、科室和医生的详细信息以及挂号的费用、时间等，使得用户可以更加全面地了解医院和医生的情况。</w:t>
@@ -1702,7 +1695,6 @@
                 <w:spacing w:val="0"/>
                 <w:sz w:val="24"/>
                 <w:szCs w:val="24"/>
-                <w:bdr w:val="none" w:color="auto" w:sz="0" w:space="0"/>
                 <w:shd w:val="clear" w:fill="FFFFFF"/>
               </w:rPr>
               <w:t>设计平台的推广机制和反馈系统：增强医院和用户之间的互动，扩大医院的曝光度和影响力，了解用户的反馈和需求以优化服务流程，提升服务质量。</w:t>
@@ -1736,7 +1728,6 @@
                 <w:spacing w:val="0"/>
                 <w:sz w:val="24"/>
                 <w:szCs w:val="24"/>
-                <w:bdr w:val="none" w:color="auto" w:sz="0" w:space="0"/>
                 <w:shd w:val="clear" w:fill="FFFFFF"/>
               </w:rPr>
               <w:t>降低医疗资源分配不合理的情况：通过平台的引导和推荐，用户可以选择适合自己的医院和医生，避免资源浪费和过度集中的情况发生，促进医疗资源的合理分配和利用。</w:t>
@@ -2029,7 +2020,6 @@
                 <w:spacing w:val="0"/>
                 <w:sz w:val="24"/>
                 <w:szCs w:val="24"/>
-                <w:bdr w:val="none" w:color="auto" w:sz="0" w:space="0"/>
                 <w:shd w:val="clear" w:fill="FFFFFF"/>
               </w:rPr>
               <w:t>注册中心：负责服务注册与发现。</w:t>
@@ -2063,7 +2053,6 @@
                 <w:spacing w:val="0"/>
                 <w:sz w:val="24"/>
                 <w:szCs w:val="24"/>
-                <w:bdr w:val="none" w:color="auto" w:sz="0" w:space="0"/>
                 <w:shd w:val="clear" w:fill="FFFFFF"/>
               </w:rPr>
               <w:t>网关模块：负责路由转发、权限校验等。</w:t>
@@ -2097,7 +2086,6 @@
                 <w:spacing w:val="0"/>
                 <w:sz w:val="24"/>
                 <w:szCs w:val="24"/>
-                <w:bdr w:val="none" w:color="auto" w:sz="0" w:space="0"/>
                 <w:shd w:val="clear" w:fill="FFFFFF"/>
               </w:rPr>
               <w:t>微服务群：负责具体的业务逻辑的实现。</w:t>
@@ -2131,7 +2119,6 @@
                 <w:spacing w:val="0"/>
                 <w:sz w:val="24"/>
                 <w:szCs w:val="24"/>
-                <w:bdr w:val="none" w:color="auto" w:sz="0" w:space="0"/>
                 <w:shd w:val="clear" w:fill="FFFFFF"/>
               </w:rPr>
               <w:t>数据库：负责数据的持久化存储。</w:t>
@@ -2165,7 +2152,6 @@
                 <w:spacing w:val="0"/>
                 <w:sz w:val="24"/>
                 <w:szCs w:val="24"/>
-                <w:bdr w:val="none" w:color="auto" w:sz="0" w:space="0"/>
                 <w:shd w:val="clear" w:fill="FFFFFF"/>
               </w:rPr>
               <w:t>消息队列：负责异步消息的传递。</w:t>
@@ -2199,7 +2185,6 @@
                 <w:spacing w:val="0"/>
                 <w:sz w:val="24"/>
                 <w:szCs w:val="24"/>
-                <w:bdr w:val="none" w:color="auto" w:sz="0" w:space="0"/>
                 <w:shd w:val="clear" w:fill="FFFFFF"/>
               </w:rPr>
               <w:t>平台后台管理：负责对系统进行管理。</w:t>
@@ -2233,7 +2218,6 @@
                 <w:spacing w:val="0"/>
                 <w:sz w:val="24"/>
                 <w:szCs w:val="24"/>
-                <w:bdr w:val="none" w:color="auto" w:sz="0" w:space="0"/>
                 <w:shd w:val="clear" w:fill="FFFFFF"/>
               </w:rPr>
               <w:t>前台门户：负责对外展示系统信息。</w:t>
@@ -2267,7 +2251,6 @@
                 <w:spacing w:val="0"/>
                 <w:sz w:val="24"/>
                 <w:szCs w:val="24"/>
-                <w:bdr w:val="none" w:color="auto" w:sz="0" w:space="0"/>
                 <w:shd w:val="clear" w:fill="FFFFFF"/>
               </w:rPr>
               <w:t>SDK：医院可以通过SDK接入平台。</w:t>
@@ -2310,55 +2293,11 @@
                 <w:szCs w:val="24"/>
                 <w:shd w:val="clear" w:fill="FFFFFF"/>
               </w:rPr>
-              <w:t>3、界面设计</w:t>
-            </w:r>
-          </w:p>
-          <w:p>
-            <w:pPr>
-              <w:pStyle w:val="7"/>
-              <w:keepNext w:val="0"/>
-              <w:keepLines w:val="0"/>
-              <w:widowControl/>
-              <w:suppressLineNumbers w:val="0"/>
-              <w:shd w:val="clear" w:fill="FFFFFF"/>
-              <w:spacing w:before="0" w:beforeAutospacing="0" w:after="192" w:afterAutospacing="0"/>
-              <w:ind w:left="0" w:firstLine="0"/>
-              <w:rPr>
-                <w:rFonts w:hint="eastAsia" w:asciiTheme="majorEastAsia" w:hAnsiTheme="majorEastAsia" w:eastAsiaTheme="majorEastAsia" w:cstheme="majorEastAsia"/>
-                <w:i w:val="0"/>
-                <w:iCs w:val="0"/>
-                <w:caps w:val="0"/>
-                <w:color w:val="333333"/>
-                <w:spacing w:val="0"/>
-                <w:sz w:val="24"/>
-                <w:szCs w:val="24"/>
-              </w:rPr>
-            </w:pPr>
-            <w:r>
-              <w:rPr>
-                <w:rFonts w:hint="eastAsia" w:asciiTheme="majorEastAsia" w:hAnsiTheme="majorEastAsia" w:eastAsiaTheme="majorEastAsia" w:cstheme="majorEastAsia"/>
-                <w:i w:val="0"/>
-                <w:iCs w:val="0"/>
-                <w:caps w:val="0"/>
-                <w:color w:val="333333"/>
-                <w:spacing w:val="0"/>
-                <w:sz w:val="24"/>
-                <w:szCs w:val="24"/>
-                <w:shd w:val="clear" w:fill="FFFFFF"/>
-              </w:rPr>
-              <w:t>（暂无）</w:t>
-            </w:r>
-          </w:p>
-          <w:p>
-            <w:pPr>
-              <w:pStyle w:val="3"/>
-              <w:keepNext w:val="0"/>
-              <w:keepLines w:val="0"/>
-              <w:widowControl/>
-              <w:suppressLineNumbers w:val="0"/>
-              <w:shd w:val="clear" w:fill="FFFFFF"/>
-              <w:spacing w:before="210" w:beforeAutospacing="0" w:after="192" w:afterAutospacing="0" w:line="14" w:lineRule="atLeast"/>
-              <w:ind w:left="0" w:firstLine="0"/>
+              <w:t>3、</w:t>
+            </w:r>
+            <w:bookmarkStart w:id="0" w:name="_GoBack"/>
+            <w:bookmarkEnd w:id="0"/>
+            <w:r>
               <w:rPr>
                 <w:rFonts w:hint="eastAsia" w:asciiTheme="majorEastAsia" w:hAnsiTheme="majorEastAsia" w:eastAsiaTheme="majorEastAsia" w:cstheme="majorEastAsia"/>
                 <w:b/>
@@ -2370,23 +2309,9 @@
                 <w:spacing w:val="0"/>
                 <w:sz w:val="24"/>
                 <w:szCs w:val="24"/>
-              </w:rPr>
-            </w:pPr>
-            <w:r>
-              <w:rPr>
-                <w:rFonts w:hint="eastAsia" w:asciiTheme="majorEastAsia" w:hAnsiTheme="majorEastAsia" w:eastAsiaTheme="majorEastAsia" w:cstheme="majorEastAsia"/>
-                <w:b/>
-                <w:bCs/>
-                <w:i w:val="0"/>
-                <w:iCs w:val="0"/>
-                <w:caps w:val="0"/>
-                <w:color w:val="000000"/>
-                <w:spacing w:val="0"/>
-                <w:sz w:val="24"/>
-                <w:szCs w:val="24"/>
                 <w:shd w:val="clear" w:fill="FFFFFF"/>
               </w:rPr>
-              <w:t>4、开发平台</w:t>
+              <w:t>开发平台</w:t>
             </w:r>
           </w:p>
           <w:p>
@@ -3789,8 +3714,6 @@
                 <w:szCs w:val="24"/>
               </w:rPr>
             </w:pPr>
-            <w:bookmarkStart w:id="0" w:name="_GoBack"/>
-            <w:bookmarkEnd w:id="0"/>
             <w:r>
               <w:rPr>
                 <w:rFonts w:hint="eastAsia" w:asciiTheme="majorEastAsia" w:hAnsiTheme="majorEastAsia" w:eastAsiaTheme="majorEastAsia" w:cstheme="majorEastAsia"/>
@@ -4544,8 +4467,8 @@
     <w:lsdException w:unhideWhenUsed="0" w:uiPriority="0" w:semiHidden="0" w:name="Normal Indent"/>
     <w:lsdException w:unhideWhenUsed="0" w:uiPriority="0" w:semiHidden="0" w:name="footnote text"/>
     <w:lsdException w:qFormat="1" w:unhideWhenUsed="0" w:uiPriority="0" w:semiHidden="0" w:name="annotation text"/>
-    <w:lsdException w:unhideWhenUsed="0" w:uiPriority="0" w:semiHidden="0" w:name="header"/>
-    <w:lsdException w:unhideWhenUsed="0" w:uiPriority="0" w:semiHidden="0" w:name="footer"/>
+    <w:lsdException w:qFormat="1" w:unhideWhenUsed="0" w:uiPriority="0" w:semiHidden="0" w:name="header"/>
+    <w:lsdException w:qFormat="1" w:unhideWhenUsed="0" w:uiPriority="0" w:semiHidden="0" w:name="footer"/>
     <w:lsdException w:unhideWhenUsed="0" w:uiPriority="0" w:semiHidden="0" w:name="index heading"/>
     <w:lsdException w:qFormat="1" w:uiPriority="0" w:name="caption"/>
     <w:lsdException w:unhideWhenUsed="0" w:uiPriority="0" w:semiHidden="0" w:name="table of figures"/>
@@ -4605,7 +4528,7 @@
     <w:lsdException w:unhideWhenUsed="0" w:uiPriority="0" w:semiHidden="0" w:name="Document Map"/>
     <w:lsdException w:unhideWhenUsed="0" w:uiPriority="0" w:semiHidden="0" w:name="Plain Text"/>
     <w:lsdException w:unhideWhenUsed="0" w:uiPriority="0" w:semiHidden="0" w:name="E-mail Signature"/>
-    <w:lsdException w:uiPriority="99" w:semiHidden="0" w:name="Normal (Web)"/>
+    <w:lsdException w:qFormat="1" w:uiPriority="99" w:semiHidden="0" w:name="Normal (Web)"/>
     <w:lsdException w:unhideWhenUsed="0" w:uiPriority="0" w:semiHidden="0" w:name="HTML Acronym"/>
     <w:lsdException w:unhideWhenUsed="0" w:uiPriority="0" w:semiHidden="0" w:name="HTML Address"/>
     <w:lsdException w:unhideWhenUsed="0" w:uiPriority="0" w:semiHidden="0" w:name="HTML Cite"/>
@@ -4616,8 +4539,8 @@
     <w:lsdException w:unhideWhenUsed="0" w:uiPriority="0" w:semiHidden="0" w:name="HTML Sample"/>
     <w:lsdException w:unhideWhenUsed="0" w:uiPriority="0" w:semiHidden="0" w:name="HTML Typewriter"/>
     <w:lsdException w:uiPriority="0" w:name="HTML Variable"/>
-    <w:lsdException w:uiPriority="99" w:name="Normal Table"/>
-    <w:lsdException w:uiPriority="0" w:name="annotation subject"/>
+    <w:lsdException w:qFormat="1" w:uiPriority="99" w:name="Normal Table"/>
+    <w:lsdException w:qFormat="1" w:uiPriority="0" w:name="annotation subject"/>
     <w:lsdException w:uiPriority="0" w:name="Table Simple 1"/>
     <w:lsdException w:uiPriority="0" w:name="Table Simple 2"/>
     <w:lsdException w:uiPriority="0" w:name="Table Simple 3"/>
@@ -4834,6 +4757,7 @@
     <w:name w:val="Normal Table"/>
     <w:semiHidden/>
     <w:unhideWhenUsed/>
+    <w:qFormat/>
     <w:uiPriority w:val="99"/>
     <w:tblPr>
       <w:tblCellMar>
@@ -4859,6 +4783,8 @@
     <w:name w:val="footer"/>
     <w:basedOn w:val="1"/>
     <w:link w:val="22"/>
+    <w:autoRedefine/>
+    <w:qFormat/>
     <w:uiPriority w:val="0"/>
     <w:pPr>
       <w:tabs>
@@ -4877,6 +4803,7 @@
     <w:name w:val="header"/>
     <w:basedOn w:val="1"/>
     <w:link w:val="21"/>
+    <w:qFormat/>
     <w:uiPriority w:val="0"/>
     <w:pPr>
       <w:pBdr>
@@ -4898,6 +4825,7 @@
     <w:name w:val="Normal (Web)"/>
     <w:basedOn w:val="1"/>
     <w:unhideWhenUsed/>
+    <w:qFormat/>
     <w:uiPriority w:val="99"/>
     <w:pPr>
       <w:widowControl/>
@@ -4917,6 +4845,7 @@
     <w:link w:val="26"/>
     <w:semiHidden/>
     <w:unhideWhenUsed/>
+    <w:qFormat/>
     <w:uiPriority w:val="0"/>
     <w:rPr>
       <w:b/>
@@ -4926,6 +4855,7 @@
   <w:style w:type="table" w:styleId="10">
     <w:name w:val="Table Grid"/>
     <w:basedOn w:val="9"/>
+    <w:autoRedefine/>
     <w:qFormat/>
     <w:uiPriority w:val="39"/>
     <w:tblPr>
@@ -5023,6 +4953,7 @@
   <w:style w:type="character" w:customStyle="1" w:styleId="18">
     <w:name w:val="text_img"/>
     <w:basedOn w:val="11"/>
+    <w:autoRedefine/>
     <w:qFormat/>
     <w:uiPriority w:val="0"/>
   </w:style>
@@ -5085,6 +5016,7 @@
     <w:name w:val="Revision"/>
     <w:hidden/>
     <w:semiHidden/>
+    <w:qFormat/>
     <w:uiPriority w:val="99"/>
     <w:rPr>
       <w:rFonts w:ascii="Times New Roman" w:hAnsi="Times New Roman" w:eastAsia="宋体" w:cs="Times New Roman"/>
@@ -5113,6 +5045,7 @@
     <w:basedOn w:val="25"/>
     <w:link w:val="8"/>
     <w:semiHidden/>
+    <w:qFormat/>
     <w:uiPriority w:val="0"/>
     <w:rPr>
       <w:rFonts w:ascii="Times New Roman" w:hAnsi="Times New Roman" w:eastAsia="宋体" w:cs="Times New Roman"/>
@@ -5137,8 +5070,10 @@
   <w:style w:type="character" w:customStyle="1" w:styleId="28">
     <w:name w:val="Unresolved Mention"/>
     <w:basedOn w:val="11"/>
+    <w:autoRedefine/>
     <w:semiHidden/>
     <w:unhideWhenUsed/>
+    <w:qFormat/>
     <w:uiPriority w:val="99"/>
     <w:rPr>
       <w:color w:val="605E5C"/>

--- a/doc/开题报告/开题报告.docx
+++ b/doc/开题报告/开题报告.docx
@@ -375,6 +375,13 @@
                 <w:sz w:val="24"/>
               </w:rPr>
             </w:pPr>
+            <w:r>
+              <w:rPr>
+                <w:rFonts w:hint="eastAsia"/>
+                <w:sz w:val="24"/>
+              </w:rPr>
+              <w:t>基于分布式微服务的预约挂号统一平台的设计与实现</w:t>
+            </w:r>
           </w:p>
         </w:tc>
       </w:tr>
@@ -2293,25 +2300,7 @@
                 <w:szCs w:val="24"/>
                 <w:shd w:val="clear" w:fill="FFFFFF"/>
               </w:rPr>
-              <w:t>3、</w:t>
-            </w:r>
-            <w:bookmarkStart w:id="0" w:name="_GoBack"/>
-            <w:bookmarkEnd w:id="0"/>
-            <w:r>
-              <w:rPr>
-                <w:rFonts w:hint="eastAsia" w:asciiTheme="majorEastAsia" w:hAnsiTheme="majorEastAsia" w:eastAsiaTheme="majorEastAsia" w:cstheme="majorEastAsia"/>
-                <w:b/>
-                <w:bCs/>
-                <w:i w:val="0"/>
-                <w:iCs w:val="0"/>
-                <w:caps w:val="0"/>
-                <w:color w:val="000000"/>
-                <w:spacing w:val="0"/>
-                <w:sz w:val="24"/>
-                <w:szCs w:val="24"/>
-                <w:shd w:val="clear" w:fill="FFFFFF"/>
-              </w:rPr>
-              <w:t>开发平台</w:t>
+              <w:t>3、开发平台</w:t>
             </w:r>
           </w:p>
           <w:p>
@@ -2399,7 +2388,7 @@
         <w:trPr>
           <w:gridBefore w:val="1"/>
           <w:wBefore w:w="9" w:type="dxa"/>
-          <w:trHeight w:val="4658" w:hRule="atLeast"/>
+          <w:trHeight w:val="2452" w:hRule="atLeast"/>
           <w:jc w:val="center"/>
         </w:trPr>
         <w:tc>
@@ -2552,7 +2541,7 @@
                 <w:color w:val="000000"/>
                 <w:sz w:val="24"/>
               </w:rPr>
-              <w:t xml:space="preserve">    1.2 国内外研究现状</w:t>
+              <w:t xml:space="preserve">    1.2 理论与实证准备</w:t>
             </w:r>
           </w:p>
           <w:p>
@@ -2568,14 +2557,6 @@
                 <w:sz w:val="24"/>
               </w:rPr>
             </w:pPr>
-            <w:r>
-              <w:rPr>
-                <w:rFonts w:hint="eastAsia"/>
-                <w:color w:val="000000"/>
-                <w:sz w:val="24"/>
-              </w:rPr>
-              <w:t xml:space="preserve">    1.3 本文研究内容和论文结构</w:t>
-            </w:r>
           </w:p>
           <w:p>
             <w:pPr>
@@ -2596,7 +2577,7 @@
                 <w:color w:val="000000"/>
                 <w:sz w:val="24"/>
               </w:rPr>
-              <w:t xml:space="preserve">    1.4 本章小结</w:t>
+              <w:t>第二章 需求分析</w:t>
             </w:r>
           </w:p>
           <w:p>
@@ -2612,6 +2593,14 @@
                 <w:sz w:val="24"/>
               </w:rPr>
             </w:pPr>
+            <w:r>
+              <w:rPr>
+                <w:rFonts w:hint="eastAsia"/>
+                <w:color w:val="000000"/>
+                <w:sz w:val="24"/>
+              </w:rPr>
+              <w:t xml:space="preserve">    2.1 后台管理</w:t>
+            </w:r>
           </w:p>
           <w:p>
             <w:pPr>
@@ -2632,7 +2621,7 @@
                 <w:color w:val="000000"/>
                 <w:sz w:val="24"/>
               </w:rPr>
-              <w:t>第二章 需求分析</w:t>
+              <w:t xml:space="preserve">    2.2 前台门户</w:t>
             </w:r>
           </w:p>
           <w:p>
@@ -2654,7 +2643,7 @@
                 <w:color w:val="000000"/>
                 <w:sz w:val="24"/>
               </w:rPr>
-              <w:t xml:space="preserve">    2.1 功能性需求分析</w:t>
+              <w:t xml:space="preserve">    2.3 业务流程</w:t>
             </w:r>
           </w:p>
           <w:p>
@@ -2670,14 +2659,6 @@
                 <w:sz w:val="24"/>
               </w:rPr>
             </w:pPr>
-            <w:r>
-              <w:rPr>
-                <w:rFonts w:hint="eastAsia"/>
-                <w:color w:val="000000"/>
-                <w:sz w:val="24"/>
-              </w:rPr>
-              <w:t xml:space="preserve">    2.2 非功能性需求分析</w:t>
-            </w:r>
           </w:p>
           <w:p>
             <w:pPr>
@@ -2698,7 +2679,7 @@
                 <w:color w:val="000000"/>
                 <w:sz w:val="24"/>
               </w:rPr>
-              <w:t xml:space="preserve">    2.3 本章小结</w:t>
+              <w:t>第三章 设计</w:t>
             </w:r>
           </w:p>
           <w:p>
@@ -2714,6 +2695,14 @@
                 <w:sz w:val="24"/>
               </w:rPr>
             </w:pPr>
+            <w:r>
+              <w:rPr>
+                <w:rFonts w:hint="eastAsia"/>
+                <w:color w:val="000000"/>
+                <w:sz w:val="24"/>
+              </w:rPr>
+              <w:t xml:space="preserve">    3.1 架构设计</w:t>
+            </w:r>
           </w:p>
           <w:p>
             <w:pPr>
@@ -2734,7 +2723,7 @@
                 <w:color w:val="000000"/>
                 <w:sz w:val="24"/>
               </w:rPr>
-              <w:t>第三章 设计</w:t>
+              <w:t xml:space="preserve">    3.2 模块总览</w:t>
             </w:r>
           </w:p>
           <w:p>
@@ -2756,7 +2745,7 @@
                 <w:color w:val="000000"/>
                 <w:sz w:val="24"/>
               </w:rPr>
-              <w:t xml:space="preserve">    4.1 系统架构设计</w:t>
+              <w:t xml:space="preserve">    3.3 数据模型</w:t>
             </w:r>
           </w:p>
           <w:p>
@@ -2778,7 +2767,7 @@
                 <w:color w:val="000000"/>
                 <w:sz w:val="24"/>
               </w:rPr>
-              <w:t xml:space="preserve">    4.2 系统模块设计</w:t>
+              <w:t xml:space="preserve">    3.4 工具类</w:t>
             </w:r>
           </w:p>
           <w:p>
@@ -2800,7 +2789,7 @@
                 <w:color w:val="000000"/>
                 <w:sz w:val="24"/>
               </w:rPr>
-              <w:t xml:space="preserve">    4.3 数据库设计</w:t>
+              <w:t xml:space="preserve">    3.5 网关</w:t>
             </w:r>
           </w:p>
           <w:p>
@@ -2822,7 +2811,7 @@
                 <w:color w:val="000000"/>
                 <w:sz w:val="24"/>
               </w:rPr>
-              <w:t xml:space="preserve">    4.4 本章小结</w:t>
+              <w:t xml:space="preserve">    3.6 微服务</w:t>
             </w:r>
           </w:p>
           <w:p>
@@ -2838,6 +2827,14 @@
                 <w:sz w:val="24"/>
               </w:rPr>
             </w:pPr>
+            <w:r>
+              <w:rPr>
+                <w:rFonts w:hint="eastAsia"/>
+                <w:color w:val="000000"/>
+                <w:sz w:val="24"/>
+              </w:rPr>
+              <w:t xml:space="preserve">    3.7 微服务客户端</w:t>
+            </w:r>
           </w:p>
           <w:p>
             <w:pPr>
@@ -2858,7 +2855,7 @@
                 <w:color w:val="000000"/>
                 <w:sz w:val="24"/>
               </w:rPr>
-              <w:t>第四章 实现</w:t>
+              <w:t xml:space="preserve">    3.8 SDK</w:t>
             </w:r>
           </w:p>
           <w:p>
@@ -2880,7 +2877,7 @@
                 <w:color w:val="000000"/>
                 <w:sz w:val="24"/>
               </w:rPr>
-              <w:t xml:space="preserve">    4.1 系统环境</w:t>
+              <w:t xml:space="preserve">    3.9 数据库设计</w:t>
             </w:r>
           </w:p>
           <w:p>
@@ -2902,7 +2899,7 @@
                 <w:color w:val="000000"/>
                 <w:sz w:val="24"/>
               </w:rPr>
-              <w:t xml:space="preserve">    4.2 系统模块实现</w:t>
+              <w:t xml:space="preserve">    3.10 技术选型</w:t>
             </w:r>
           </w:p>
           <w:p>
@@ -2918,14 +2915,6 @@
                 <w:sz w:val="24"/>
               </w:rPr>
             </w:pPr>
-            <w:r>
-              <w:rPr>
-                <w:rFonts w:hint="eastAsia"/>
-                <w:color w:val="000000"/>
-                <w:sz w:val="24"/>
-              </w:rPr>
-              <w:t xml:space="preserve">    4.3 本章小结</w:t>
-            </w:r>
           </w:p>
           <w:p>
             <w:pPr>
@@ -2940,6 +2929,14 @@
                 <w:sz w:val="24"/>
               </w:rPr>
             </w:pPr>
+            <w:r>
+              <w:rPr>
+                <w:rFonts w:hint="eastAsia"/>
+                <w:color w:val="000000"/>
+                <w:sz w:val="24"/>
+              </w:rPr>
+              <w:t>第四章 实现</w:t>
+            </w:r>
           </w:p>
           <w:p>
             <w:pPr>
@@ -2960,7 +2957,7 @@
                 <w:color w:val="000000"/>
                 <w:sz w:val="24"/>
               </w:rPr>
-              <w:t>第五章 测试</w:t>
+              <w:t xml:space="preserve">    4.1 开发环境配置</w:t>
             </w:r>
           </w:p>
           <w:p>
@@ -2982,7 +2979,7 @@
                 <w:color w:val="000000"/>
                 <w:sz w:val="24"/>
               </w:rPr>
-              <w:t xml:space="preserve">    5.1 功能测试</w:t>
+              <w:t xml:space="preserve">    4.2 数据字典模块实现</w:t>
             </w:r>
           </w:p>
           <w:p>
@@ -3004,7 +3001,7 @@
                 <w:color w:val="000000"/>
                 <w:sz w:val="24"/>
               </w:rPr>
-              <w:t xml:space="preserve">    5.2 性能测试</w:t>
+              <w:t xml:space="preserve">    4.3 医院管理模块实现</w:t>
             </w:r>
           </w:p>
           <w:p>
@@ -3026,7 +3023,219 @@
                 <w:color w:val="000000"/>
                 <w:sz w:val="24"/>
               </w:rPr>
-              <w:t xml:space="preserve">    5.3 本章小结</w:t>
+              <w:t xml:space="preserve">    4.4 用户模块实现</w:t>
+            </w:r>
+          </w:p>
+          <w:p>
+            <w:pPr>
+              <w:tabs>
+                <w:tab w:val="left" w:pos="420"/>
+              </w:tabs>
+              <w:spacing w:line="360" w:lineRule="exact"/>
+              <w:ind w:firstLine="480" w:firstLineChars="200"/>
+              <w:rPr>
+                <w:rFonts w:hint="eastAsia"/>
+                <w:color w:val="000000"/>
+                <w:sz w:val="24"/>
+              </w:rPr>
+            </w:pPr>
+            <w:r>
+              <w:rPr>
+                <w:rFonts w:hint="eastAsia"/>
+                <w:color w:val="000000"/>
+                <w:sz w:val="24"/>
+              </w:rPr>
+              <w:t xml:space="preserve">    4.5 短信服务模块实现</w:t>
+            </w:r>
+          </w:p>
+          <w:p>
+            <w:pPr>
+              <w:tabs>
+                <w:tab w:val="left" w:pos="420"/>
+              </w:tabs>
+              <w:spacing w:line="360" w:lineRule="exact"/>
+              <w:ind w:firstLine="480" w:firstLineChars="200"/>
+              <w:rPr>
+                <w:rFonts w:hint="eastAsia"/>
+                <w:color w:val="000000"/>
+                <w:sz w:val="24"/>
+              </w:rPr>
+            </w:pPr>
+            <w:r>
+              <w:rPr>
+                <w:rFonts w:hint="eastAsia"/>
+                <w:color w:val="000000"/>
+                <w:sz w:val="24"/>
+              </w:rPr>
+              <w:t xml:space="preserve">    4.6 对象存储模块实现</w:t>
+            </w:r>
+          </w:p>
+          <w:p>
+            <w:pPr>
+              <w:tabs>
+                <w:tab w:val="left" w:pos="420"/>
+              </w:tabs>
+              <w:spacing w:line="360" w:lineRule="exact"/>
+              <w:ind w:firstLine="480" w:firstLineChars="200"/>
+              <w:rPr>
+                <w:rFonts w:hint="eastAsia"/>
+                <w:color w:val="000000"/>
+                <w:sz w:val="24"/>
+              </w:rPr>
+            </w:pPr>
+            <w:r>
+              <w:rPr>
+                <w:rFonts w:hint="eastAsia"/>
+                <w:color w:val="000000"/>
+                <w:sz w:val="24"/>
+              </w:rPr>
+              <w:t xml:space="preserve">    4.7 订单管理模块实现</w:t>
+            </w:r>
+          </w:p>
+          <w:p>
+            <w:pPr>
+              <w:tabs>
+                <w:tab w:val="left" w:pos="420"/>
+              </w:tabs>
+              <w:spacing w:line="360" w:lineRule="exact"/>
+              <w:ind w:firstLine="480" w:firstLineChars="200"/>
+              <w:rPr>
+                <w:rFonts w:hint="eastAsia"/>
+                <w:color w:val="000000"/>
+                <w:sz w:val="24"/>
+              </w:rPr>
+            </w:pPr>
+            <w:r>
+              <w:rPr>
+                <w:rFonts w:hint="eastAsia"/>
+                <w:color w:val="000000"/>
+                <w:sz w:val="24"/>
+              </w:rPr>
+              <w:t xml:space="preserve">    4.8 定时任务模块实现</w:t>
+            </w:r>
+          </w:p>
+          <w:p>
+            <w:pPr>
+              <w:tabs>
+                <w:tab w:val="left" w:pos="420"/>
+              </w:tabs>
+              <w:spacing w:line="360" w:lineRule="exact"/>
+              <w:ind w:firstLine="480" w:firstLineChars="200"/>
+              <w:rPr>
+                <w:rFonts w:hint="eastAsia"/>
+                <w:color w:val="000000"/>
+                <w:sz w:val="24"/>
+              </w:rPr>
+            </w:pPr>
+            <w:r>
+              <w:rPr>
+                <w:rFonts w:hint="eastAsia"/>
+                <w:color w:val="000000"/>
+                <w:sz w:val="24"/>
+              </w:rPr>
+              <w:t xml:space="preserve">    4.9 统计分析模块实现</w:t>
+            </w:r>
+          </w:p>
+          <w:p>
+            <w:pPr>
+              <w:tabs>
+                <w:tab w:val="left" w:pos="420"/>
+              </w:tabs>
+              <w:spacing w:line="360" w:lineRule="exact"/>
+              <w:ind w:firstLine="480" w:firstLineChars="200"/>
+              <w:rPr>
+                <w:rFonts w:hint="eastAsia"/>
+                <w:color w:val="000000"/>
+                <w:sz w:val="24"/>
+              </w:rPr>
+            </w:pPr>
+          </w:p>
+          <w:p>
+            <w:pPr>
+              <w:tabs>
+                <w:tab w:val="left" w:pos="420"/>
+              </w:tabs>
+              <w:spacing w:line="360" w:lineRule="exact"/>
+              <w:ind w:firstLine="480" w:firstLineChars="200"/>
+              <w:rPr>
+                <w:rFonts w:hint="eastAsia"/>
+                <w:color w:val="000000"/>
+                <w:sz w:val="24"/>
+              </w:rPr>
+            </w:pPr>
+            <w:r>
+              <w:rPr>
+                <w:rFonts w:hint="eastAsia"/>
+                <w:color w:val="000000"/>
+                <w:sz w:val="24"/>
+              </w:rPr>
+              <w:t>第五章 测试</w:t>
+            </w:r>
+          </w:p>
+          <w:p>
+            <w:pPr>
+              <w:tabs>
+                <w:tab w:val="left" w:pos="420"/>
+              </w:tabs>
+              <w:spacing w:line="360" w:lineRule="exact"/>
+              <w:ind w:firstLine="480" w:firstLineChars="200"/>
+              <w:rPr>
+                <w:rFonts w:hint="eastAsia"/>
+                <w:color w:val="000000"/>
+                <w:sz w:val="24"/>
+              </w:rPr>
+            </w:pPr>
+            <w:r>
+              <w:rPr>
+                <w:rFonts w:hint="eastAsia"/>
+                <w:color w:val="000000"/>
+                <w:sz w:val="24"/>
+              </w:rPr>
+              <w:t xml:space="preserve">    5.1 部署</w:t>
+            </w:r>
+          </w:p>
+          <w:p>
+            <w:pPr>
+              <w:tabs>
+                <w:tab w:val="left" w:pos="420"/>
+              </w:tabs>
+              <w:spacing w:line="360" w:lineRule="exact"/>
+              <w:ind w:firstLine="480" w:firstLineChars="200"/>
+              <w:rPr>
+                <w:rFonts w:hint="eastAsia"/>
+                <w:color w:val="000000"/>
+                <w:sz w:val="24"/>
+              </w:rPr>
+            </w:pPr>
+            <w:r>
+              <w:rPr>
+                <w:rFonts w:hint="eastAsia"/>
+                <w:color w:val="000000"/>
+                <w:sz w:val="24"/>
+              </w:rPr>
+              <w:t xml:space="preserve">    5.2 接口测试</w:t>
+            </w:r>
+          </w:p>
+          <w:p>
+            <w:pPr>
+              <w:tabs>
+                <w:tab w:val="left" w:pos="420"/>
+              </w:tabs>
+              <w:spacing w:line="360" w:lineRule="exact"/>
+              <w:ind w:firstLine="480" w:firstLineChars="200"/>
+              <w:rPr>
+                <w:rFonts w:hint="eastAsia"/>
+                <w:color w:val="000000"/>
+                <w:sz w:val="24"/>
+              </w:rPr>
+            </w:pPr>
+            <w:r>
+              <w:rPr>
+                <w:rFonts w:hint="eastAsia"/>
+                <w:color w:val="000000"/>
+                <w:sz w:val="24"/>
+              </w:rPr>
+              <w:t xml:space="preserve">    5.3 功能测试</w:t>
             </w:r>
           </w:p>
           <w:p>
@@ -3650,7 +3859,23 @@
                 <w:szCs w:val="24"/>
                 <w:shd w:val="clear" w:fill="FFFFFF"/>
               </w:rPr>
-              <w:t>进行论文查重和系统验收，完成毕业论文。</w:t>
+              <w:t>进行论文查重和系统验收，完成毕业</w:t>
+            </w:r>
+            <w:bookmarkStart w:id="0" w:name="_GoBack"/>
+            <w:bookmarkEnd w:id="0"/>
+            <w:r>
+              <w:rPr>
+                <w:rFonts w:hint="eastAsia" w:asciiTheme="majorEastAsia" w:hAnsiTheme="majorEastAsia" w:eastAsiaTheme="majorEastAsia" w:cstheme="majorEastAsia"/>
+                <w:i w:val="0"/>
+                <w:iCs w:val="0"/>
+                <w:caps w:val="0"/>
+                <w:color w:val="333333"/>
+                <w:spacing w:val="0"/>
+                <w:sz w:val="24"/>
+                <w:szCs w:val="24"/>
+                <w:shd w:val="clear" w:fill="FFFFFF"/>
+              </w:rPr>
+              <w:t>论文。</w:t>
             </w:r>
           </w:p>
           <w:p>
@@ -4730,6 +4955,7 @@
     <w:basedOn w:val="1"/>
     <w:next w:val="1"/>
     <w:link w:val="17"/>
+    <w:autoRedefine/>
     <w:qFormat/>
     <w:uiPriority w:val="9"/>
     <w:pPr>
@@ -4755,6 +4981,7 @@
   </w:style>
   <w:style w:type="table" w:default="1" w:styleId="9">
     <w:name w:val="Normal Table"/>
+    <w:autoRedefine/>
     <w:semiHidden/>
     <w:unhideWhenUsed/>
     <w:qFormat/>
@@ -4803,6 +5030,7 @@
     <w:name w:val="header"/>
     <w:basedOn w:val="1"/>
     <w:link w:val="21"/>
+    <w:autoRedefine/>
     <w:qFormat/>
     <w:uiPriority w:val="0"/>
     <w:pPr>
@@ -4824,6 +5052,7 @@
   <w:style w:type="paragraph" w:styleId="7">
     <w:name w:val="Normal (Web)"/>
     <w:basedOn w:val="1"/>
+    <w:autoRedefine/>
     <w:unhideWhenUsed/>
     <w:qFormat/>
     <w:uiPriority w:val="99"/>
@@ -4843,6 +5072,7 @@
     <w:basedOn w:val="4"/>
     <w:next w:val="4"/>
     <w:link w:val="26"/>
+    <w:autoRedefine/>
     <w:semiHidden/>
     <w:unhideWhenUsed/>
     <w:qFormat/>
@@ -5044,6 +5274,7 @@
     <w:name w:val="批注主题 字符"/>
     <w:basedOn w:val="25"/>
     <w:link w:val="8"/>
+    <w:autoRedefine/>
     <w:semiHidden/>
     <w:qFormat/>
     <w:uiPriority w:val="0"/>
